--- a/Bayram-Uslu-Resume.docx
+++ b/Bayram-Uslu-Resume.docx
@@ -1,6 +1,6 @@
 
 <file path=word/document.xml><?xml version="1.0" encoding="utf-8"?>
-<w:document xmlns:wpc="http://schemas.microsoft.com/office/word/2010/wordprocessingCanvas" xmlns:cx="http://schemas.microsoft.com/office/drawing/2014/chartex" xmlns:cx1="http://schemas.microsoft.com/office/drawing/2015/9/8/chartex" xmlns:cx2="http://schemas.microsoft.com/office/drawing/2015/10/21/chartex" xmlns:cx3="http://schemas.microsoft.com/office/drawing/2016/5/9/chartex" xmlns:cx4="http://schemas.microsoft.com/office/drawing/2016/5/10/chartex" xmlns:cx5="http://schemas.microsoft.com/office/drawing/2016/5/11/chartex" xmlns:cx6="http://schemas.microsoft.com/office/drawing/2016/5/12/chartex" xmlns:cx7="http://schemas.microsoft.com/office/drawing/2016/5/13/chartex" xmlns:cx8="http://schemas.microsoft.com/office/drawing/2016/5/14/chartex" xmlns:mc="http://schemas.openxmlformats.org/markup-compatibility/2006" xmlns:aink="http://schemas.microsoft.com/office/drawing/2016/ink" xmlns:am3d="http://schemas.microsoft.com/office/drawing/2017/model3d" xmlns:o="urn:schemas-microsoft-com:office:office" xmlns:r="http://schemas.openxmlformats.org/officeDocument/2006/relationships" xmlns:m="http://schemas.openxmlformats.org/officeDocument/2006/math" xmlns:v="urn:schemas-microsoft-com:vml" xmlns:wp14="http://schemas.microsoft.com/office/word/2010/wordprocessingDrawing" xmlns:wp="http://schemas.openxmlformats.org/drawingml/2006/wordprocessingDrawing" xmlns:w10="urn:schemas-microsoft-com:office:word" xmlns:w="http://schemas.openxmlformats.org/wordprocessingml/2006/main" xmlns:w14="http://schemas.microsoft.com/office/word/2010/wordml" xmlns:w15="http://schemas.microsoft.com/office/word/2012/wordml" xmlns:w16cex="http://schemas.microsoft.com/office/word/2018/wordml/cex" xmlns:w16cid="http://schemas.microsoft.com/office/word/2016/wordml/cid" xmlns:w16="http://schemas.microsoft.com/office/word/2018/wordml" xmlns:w16sdtdh="http://schemas.microsoft.com/office/word/2020/wordml/sdtdatahash" xmlns:w16se="http://schemas.microsoft.com/office/word/2015/wordml/symex" xmlns:wpg="http://schemas.microsoft.com/office/word/2010/wordprocessingGroup" xmlns:wpi="http://schemas.microsoft.com/office/word/2010/wordprocessingInk" xmlns:wne="http://schemas.microsoft.com/office/word/2006/wordml" xmlns:wps="http://schemas.microsoft.com/office/word/2010/wordprocessingShape" mc:Ignorable="w14 w15 w16se w16cid w16 w16cex w16sdtdh wp14">
+<w:document xmlns:wpc="http://schemas.microsoft.com/office/word/2010/wordprocessingCanvas" xmlns:cx="http://schemas.microsoft.com/office/drawing/2014/chartex" xmlns:cx1="http://schemas.microsoft.com/office/drawing/2015/9/8/chartex" xmlns:cx2="http://schemas.microsoft.com/office/drawing/2015/10/21/chartex" xmlns:cx3="http://schemas.microsoft.com/office/drawing/2016/5/9/chartex" xmlns:cx4="http://schemas.microsoft.com/office/drawing/2016/5/10/chartex" xmlns:cx5="http://schemas.microsoft.com/office/drawing/2016/5/11/chartex" xmlns:cx6="http://schemas.microsoft.com/office/drawing/2016/5/12/chartex" xmlns:cx7="http://schemas.microsoft.com/office/drawing/2016/5/13/chartex" xmlns:cx8="http://schemas.microsoft.com/office/drawing/2016/5/14/chartex" xmlns:mc="http://schemas.openxmlformats.org/markup-compatibility/2006" xmlns:aink="http://schemas.microsoft.com/office/drawing/2016/ink" xmlns:am3d="http://schemas.microsoft.com/office/drawing/2017/model3d" xmlns:o="urn:schemas-microsoft-com:office:office" xmlns:oel="http://schemas.microsoft.com/office/2019/extlst" xmlns:r="http://schemas.openxmlformats.org/officeDocument/2006/relationships" xmlns:m="http://schemas.openxmlformats.org/officeDocument/2006/math" xmlns:v="urn:schemas-microsoft-com:vml" xmlns:wp14="http://schemas.microsoft.com/office/word/2010/wordprocessingDrawing" xmlns:wp="http://schemas.openxmlformats.org/drawingml/2006/wordprocessingDrawing" xmlns:w10="urn:schemas-microsoft-com:office:word" xmlns:w="http://schemas.openxmlformats.org/wordprocessingml/2006/main" xmlns:w14="http://schemas.microsoft.com/office/word/2010/wordml" xmlns:w15="http://schemas.microsoft.com/office/word/2012/wordml" xmlns:w16cex="http://schemas.microsoft.com/office/word/2018/wordml/cex" xmlns:w16cid="http://schemas.microsoft.com/office/word/2016/wordml/cid" xmlns:w16="http://schemas.microsoft.com/office/word/2018/wordml" xmlns:w16sdtdh="http://schemas.microsoft.com/office/word/2020/wordml/sdtdatahash" xmlns:w16se="http://schemas.microsoft.com/office/word/2015/wordml/symex" xmlns:wpg="http://schemas.microsoft.com/office/word/2010/wordprocessingGroup" xmlns:wpi="http://schemas.microsoft.com/office/word/2010/wordprocessingInk" xmlns:wne="http://schemas.microsoft.com/office/word/2006/wordml" xmlns:wps="http://schemas.microsoft.com/office/word/2010/wordprocessingShape" mc:Ignorable="w14 w15 w16se w16cid w16 w16cex w16sdtdh wp14">
   <w:body>
     <w:p>
       <w:pPr>
@@ -35,8 +35,17 @@
             <w:color w:val="800080"/>
             <w:u w:val="single" w:color="800080"/>
           </w:rPr>
-          <w:t>github.com/byrmuslu</w:t>
+          <w:t>github.com/</w:t>
         </w:r>
+        <w:proofErr w:type="spellStart"/>
+        <w:r>
+          <w:rPr>
+            <w:color w:val="800080"/>
+            <w:u w:val="single" w:color="800080"/>
+          </w:rPr>
+          <w:t>byrmuslu</w:t>
+        </w:r>
+        <w:proofErr w:type="spellEnd"/>
       </w:hyperlink>
     </w:p>
     <w:p>
@@ -55,10 +64,13 @@
         <w:jc w:val="both"/>
       </w:pPr>
       <w:r>
-        <w:t>I've been passionate about game development as long as I can remember. I have been in this industry for 8 years and I have developed a significant amount of games. I am totally sure that I want to be a part of the game industry and be a part of this magica</w:t>
-      </w:r>
-      <w:r>
-        <w:t>l world my whole life. I am passionate, have confidence in what I am developing and open to try new technologies.</w:t>
+        <w:t xml:space="preserve">I've been passionate about game development as long as I can remember. I have been in this industry for </w:t>
+      </w:r>
+      <w:r>
+        <w:t>10</w:t>
+      </w:r>
+      <w:r>
+        <w:t xml:space="preserve"> years and I have developed a significant amount of games. I am totally sure that I want to be a part of the game industry and be a part of this magical world my whole life. I am passionate, have confidence in what I am developing and open to try new technologies.</w:t>
       </w:r>
     </w:p>
     <w:p>
@@ -98,7 +110,15 @@
         <w:t xml:space="preserve">Technologies: </w:t>
       </w:r>
       <w:r>
-        <w:t>Visual Studio (IDE), Eclipse (IDE), Python, C/C++, Javascript, PHP, .NET, SQL</w:t>
+        <w:t xml:space="preserve">Python, C/C++, </w:t>
+      </w:r>
+      <w:proofErr w:type="spellStart"/>
+      <w:r>
+        <w:t>Javascript</w:t>
+      </w:r>
+      <w:proofErr w:type="spellEnd"/>
+      <w:r>
+        <w:t>, PHP, .NET, SQL</w:t>
       </w:r>
     </w:p>
     <w:p>
@@ -113,10 +133,7 @@
         <w:t xml:space="preserve">Languages: </w:t>
       </w:r>
       <w:r>
-        <w:t>English (</w:t>
-      </w:r>
-      <w:r>
-        <w:t>Intermediate), Turkish (Native)</w:t>
+        <w:t>English (Intermediate), Turkish (Native)</w:t>
       </w:r>
     </w:p>
     <w:p>
@@ -131,8 +148,21 @@
         <w:t xml:space="preserve">Programming resources used for self-learning: </w:t>
       </w:r>
       <w:r>
-        <w:t>Stack Overflow, Github, Unity Documents, Unity issues in github</w:t>
-      </w:r>
+        <w:t xml:space="preserve">Stack Overflow, </w:t>
+      </w:r>
+      <w:proofErr w:type="spellStart"/>
+      <w:r>
+        <w:t>Github</w:t>
+      </w:r>
+      <w:proofErr w:type="spellEnd"/>
+      <w:r>
+        <w:t xml:space="preserve">, Unity Documents, Unity issues in </w:t>
+      </w:r>
+      <w:proofErr w:type="spellStart"/>
+      <w:r>
+        <w:t>github</w:t>
+      </w:r>
+      <w:proofErr w:type="spellEnd"/>
     </w:p>
     <w:p>
       <w:pPr>
@@ -320,14 +350,45 @@
                 <w:b/>
                 <w:i/>
               </w:rPr>
-              <w:t>Logo Yazılım</w:t>
-            </w:r>
-            <w:r>
-              <w:rPr>
-                <w:i/>
-              </w:rPr>
-              <w:t>, Gebze/Kocaeli</w:t>
-            </w:r>
+              <w:t xml:space="preserve">Logo </w:t>
+            </w:r>
+            <w:proofErr w:type="spellStart"/>
+            <w:r>
+              <w:rPr>
+                <w:b/>
+                <w:i/>
+              </w:rPr>
+              <w:t>Yazılım</w:t>
+            </w:r>
+            <w:proofErr w:type="spellEnd"/>
+            <w:r>
+              <w:rPr>
+                <w:i/>
+              </w:rPr>
+              <w:t xml:space="preserve">, </w:t>
+            </w:r>
+            <w:proofErr w:type="spellStart"/>
+            <w:r>
+              <w:rPr>
+                <w:i/>
+              </w:rPr>
+              <w:t>Gebze</w:t>
+            </w:r>
+            <w:proofErr w:type="spellEnd"/>
+            <w:r>
+              <w:rPr>
+                <w:i/>
+              </w:rPr>
+              <w:t>/</w:t>
+            </w:r>
+            <w:proofErr w:type="spellStart"/>
+            <w:r>
+              <w:rPr>
+                <w:i/>
+              </w:rPr>
+              <w:t>Kocaeli</w:t>
+            </w:r>
+            <w:proofErr w:type="spellEnd"/>
           </w:p>
         </w:tc>
         <w:tc>
@@ -392,12 +453,21 @@
                 <w:i/>
               </w:rPr>
             </w:pPr>
-            <w:r>
-              <w:rPr>
-                <w:b/>
-                <w:i/>
-              </w:rPr>
-              <w:t>Ollric Games</w:t>
+            <w:proofErr w:type="spellStart"/>
+            <w:r>
+              <w:rPr>
+                <w:b/>
+                <w:i/>
+              </w:rPr>
+              <w:t>Ollric</w:t>
+            </w:r>
+            <w:proofErr w:type="spellEnd"/>
+            <w:r>
+              <w:rPr>
+                <w:b/>
+                <w:i/>
+              </w:rPr>
+              <w:t xml:space="preserve"> Games</w:t>
             </w:r>
             <w:r>
               <w:rPr>
@@ -518,14 +588,34 @@
                 <w:i/>
               </w:rPr>
             </w:pPr>
+            <w:proofErr w:type="spellStart"/>
             <w:r>
               <w:rPr>
                 <w:b/>
                 <w:bCs/>
                 <w:i/>
               </w:rPr>
-              <w:t>Reo-Tek Bilişim</w:t>
-            </w:r>
+              <w:t>Reo</w:t>
+            </w:r>
+            <w:proofErr w:type="spellEnd"/>
+            <w:r>
+              <w:rPr>
+                <w:b/>
+                <w:bCs/>
+                <w:i/>
+              </w:rPr>
+              <w:t xml:space="preserve">-Tek </w:t>
+            </w:r>
+            <w:proofErr w:type="spellStart"/>
+            <w:r>
+              <w:rPr>
+                <w:b/>
+                <w:bCs/>
+                <w:i/>
+              </w:rPr>
+              <w:t>Bilişim</w:t>
+            </w:r>
+            <w:proofErr w:type="spellEnd"/>
             <w:r>
               <w:rPr>
                 <w:b/>
@@ -555,6 +645,88 @@
                 <w:i/>
               </w:rPr>
               <w:t>Software Engineer</w:t>
+            </w:r>
+          </w:p>
+          <w:p>
+            <w:pPr>
+              <w:pStyle w:val="TableParagraph"/>
+              <w:spacing w:line="246" w:lineRule="exact"/>
+              <w:ind w:left="200"/>
+              <w:rPr>
+                <w:b/>
+                <w:bCs/>
+                <w:i/>
+              </w:rPr>
+            </w:pPr>
+            <w:proofErr w:type="spellStart"/>
+            <w:r>
+              <w:rPr>
+                <w:b/>
+                <w:bCs/>
+                <w:i/>
+              </w:rPr>
+              <w:t>Brodeus</w:t>
+            </w:r>
+            <w:proofErr w:type="spellEnd"/>
+            <w:r>
+              <w:rPr>
+                <w:b/>
+                <w:bCs/>
+                <w:i/>
+              </w:rPr>
+              <w:t xml:space="preserve"> </w:t>
+            </w:r>
+            <w:proofErr w:type="spellStart"/>
+            <w:r>
+              <w:rPr>
+                <w:b/>
+                <w:bCs/>
+                <w:i/>
+              </w:rPr>
+              <w:t>Bilişim</w:t>
+            </w:r>
+            <w:proofErr w:type="spellEnd"/>
+            <w:r>
+              <w:rPr>
+                <w:b/>
+                <w:bCs/>
+                <w:i/>
+              </w:rPr>
+              <w:t xml:space="preserve">, </w:t>
+            </w:r>
+            <w:r>
+              <w:rPr>
+                <w:i/>
+              </w:rPr>
+              <w:t>İzmir</w:t>
+            </w:r>
+          </w:p>
+          <w:p>
+            <w:pPr>
+              <w:pStyle w:val="TableParagraph"/>
+              <w:spacing w:line="246" w:lineRule="exact"/>
+              <w:ind w:left="200"/>
+              <w:rPr>
+                <w:i/>
+              </w:rPr>
+            </w:pPr>
+            <w:r>
+              <w:rPr>
+                <w:i/>
+              </w:rPr>
+              <w:t xml:space="preserve">Lead </w:t>
+            </w:r>
+            <w:r>
+              <w:rPr>
+                <w:i/>
+              </w:rPr>
+              <w:t xml:space="preserve">Software </w:t>
+            </w:r>
+            <w:r>
+              <w:rPr>
+                <w:i/>
+              </w:rPr>
+              <w:t>Developer</w:t>
             </w:r>
           </w:p>
           <w:p>
@@ -630,7 +802,47 @@
                 <w:sz w:val="20"/>
                 <w:szCs w:val="20"/>
               </w:rPr>
-              <w:t xml:space="preserve"> Present</w:t>
+              <w:t xml:space="preserve"> </w:t>
+            </w:r>
+            <w:r>
+              <w:rPr>
+                <w:b/>
+                <w:bCs/>
+                <w:sz w:val="20"/>
+                <w:szCs w:val="20"/>
+              </w:rPr>
+              <w:t>December 2021</w:t>
+            </w:r>
+          </w:p>
+          <w:p>
+            <w:pPr>
+              <w:pStyle w:val="TableParagraph"/>
+              <w:rPr>
+                <w:b/>
+                <w:bCs/>
+                <w:sz w:val="20"/>
+                <w:szCs w:val="20"/>
+              </w:rPr>
+            </w:pPr>
+          </w:p>
+          <w:p>
+            <w:pPr>
+              <w:pStyle w:val="TableParagraph"/>
+              <w:rPr>
+                <w:b/>
+                <w:bCs/>
+                <w:sz w:val="20"/>
+                <w:szCs w:val="20"/>
+              </w:rPr>
+            </w:pPr>
+            <w:r>
+              <w:rPr>
+                <w:b/>
+                <w:bCs/>
+                <w:sz w:val="20"/>
+                <w:szCs w:val="20"/>
+              </w:rPr>
+              <w:t>January 2022 - Present</w:t>
             </w:r>
           </w:p>
         </w:tc>
@@ -658,15 +870,22 @@
               </w:rPr>
               <w:t xml:space="preserve">Bachelor of Computer Engineering, </w:t>
             </w:r>
-            <w:r>
-              <w:t xml:space="preserve">Dumlupınar University, </w:t>
-            </w:r>
+            <w:proofErr w:type="spellStart"/>
+            <w:r>
+              <w:t>Dumlupınar</w:t>
+            </w:r>
+            <w:proofErr w:type="spellEnd"/>
+            <w:r>
+              <w:t xml:space="preserve"> University, </w:t>
+            </w:r>
+            <w:proofErr w:type="spellStart"/>
             <w:r>
               <w:rPr>
                 <w:i/>
               </w:rPr>
               <w:t>Kütahya</w:t>
             </w:r>
+            <w:proofErr w:type="spellEnd"/>
           </w:p>
         </w:tc>
         <w:tc>
@@ -687,7 +906,19 @@
               <w:rPr>
                 <w:b/>
               </w:rPr>
-              <w:t>2015 - 2021</w:t>
+              <w:t xml:space="preserve">2015 </w:t>
+            </w:r>
+            <w:r>
+              <w:rPr>
+                <w:b/>
+              </w:rPr>
+              <w:t>–</w:t>
+            </w:r>
+            <w:r>
+              <w:rPr>
+                <w:b/>
+              </w:rPr>
+              <w:t xml:space="preserve"> 2021</w:t>
             </w:r>
           </w:p>
         </w:tc>
@@ -709,11 +940,19 @@
                 <w:i/>
               </w:rPr>
             </w:pPr>
-            <w:r>
-              <w:rPr>
-                <w:b/>
-              </w:rPr>
-              <w:t xml:space="preserve">Kodluyoruz Game Development Bootcamp, </w:t>
+            <w:proofErr w:type="spellStart"/>
+            <w:r>
+              <w:rPr>
+                <w:b/>
+              </w:rPr>
+              <w:t>Kodluyoruz</w:t>
+            </w:r>
+            <w:proofErr w:type="spellEnd"/>
+            <w:r>
+              <w:rPr>
+                <w:b/>
+              </w:rPr>
+              <w:t xml:space="preserve"> Game Development Bootcamp, </w:t>
             </w:r>
             <w:r>
               <w:rPr>
@@ -845,7 +1084,23 @@
         <w:t>Technologies</w:t>
       </w:r>
       <w:r>
-        <w:t>: C++, Visual Studio (IDE), Premake, ImGui, OpenGL, Glad</w:t>
+        <w:t xml:space="preserve">: C++, Visual Studio (IDE), </w:t>
+      </w:r>
+      <w:proofErr w:type="spellStart"/>
+      <w:r>
+        <w:t>Premake</w:t>
+      </w:r>
+      <w:proofErr w:type="spellEnd"/>
+      <w:r>
+        <w:t xml:space="preserve">, </w:t>
+      </w:r>
+      <w:proofErr w:type="spellStart"/>
+      <w:r>
+        <w:t>ImGui</w:t>
+      </w:r>
+      <w:proofErr w:type="spellEnd"/>
+      <w:r>
+        <w:t>, OpenGL, Glad</w:t>
       </w:r>
     </w:p>
     <w:p>
@@ -862,7 +1117,15 @@
         <w:t>Features</w:t>
       </w:r>
       <w:r>
-        <w:t>: My own game engine like Unity, Unreal Engine etc. A game engine, developed as using opengl for simple games.</w:t>
+        <w:t xml:space="preserve">: My own game engine like Unity, Unreal Engine etc. A game engine, developed as using </w:t>
+      </w:r>
+      <w:proofErr w:type="spellStart"/>
+      <w:r>
+        <w:t>opengl</w:t>
+      </w:r>
+      <w:proofErr w:type="spellEnd"/>
+      <w:r>
+        <w:t xml:space="preserve"> for simple games.</w:t>
       </w:r>
     </w:p>
     <w:p>
@@ -974,17 +1237,18 @@
           <w:b/>
           <w:i/>
         </w:rPr>
-        <w:t>Fe</w:t>
-      </w:r>
-      <w:r>
-        <w:rPr>
-          <w:b/>
-          <w:i/>
-        </w:rPr>
-        <w:t>atures</w:t>
-      </w:r>
-      <w:r>
-        <w:t>: Firebase Cloud Firestore based multiplayer roulette game with unity. Developed for the</w:t>
+        <w:t>Features</w:t>
+      </w:r>
+      <w:r>
+        <w:t xml:space="preserve">: Firebase Cloud </w:t>
+      </w:r>
+      <w:proofErr w:type="spellStart"/>
+      <w:r>
+        <w:t>Firestore</w:t>
+      </w:r>
+      <w:proofErr w:type="spellEnd"/>
+      <w:r>
+        <w:t xml:space="preserve"> based multiplayer roulette game with unity. Developed for the</w:t>
       </w:r>
     </w:p>
     <w:p>
@@ -1010,56 +1274,639 @@
     <w:p>
       <w:pPr>
         <w:spacing w:before="111"/>
+        <w:ind w:firstLine="301"/>
+        <w:rPr>
+          <w:b/>
+          <w:bCs/>
+        </w:rPr>
+      </w:pPr>
+    </w:p>
+    <w:p>
+      <w:pPr>
+        <w:spacing w:before="111"/>
+        <w:ind w:firstLine="301"/>
+        <w:rPr>
+          <w:b/>
+          <w:bCs/>
+        </w:rPr>
+      </w:pPr>
+      <w:proofErr w:type="spellStart"/>
+      <w:r>
+        <w:rPr>
+          <w:b/>
+          <w:bCs/>
+        </w:rPr>
+        <w:t>Robotsan</w:t>
+      </w:r>
+      <w:proofErr w:type="spellEnd"/>
+      <w:r>
+        <w:rPr>
+          <w:b/>
+          <w:bCs/>
+        </w:rPr>
+        <w:t xml:space="preserve"> </w:t>
+      </w:r>
+      <w:proofErr w:type="spellStart"/>
+      <w:r>
+        <w:rPr>
+          <w:b/>
+          <w:bCs/>
+        </w:rPr>
+        <w:t>iDeaSim</w:t>
+      </w:r>
+      <w:proofErr w:type="spellEnd"/>
+      <w:r>
+        <w:rPr>
+          <w:b/>
+          <w:bCs/>
+        </w:rPr>
+        <w:tab/>
+      </w:r>
+      <w:r>
+        <w:rPr>
+          <w:b/>
+          <w:bCs/>
+        </w:rPr>
+        <w:tab/>
+      </w:r>
+      <w:r>
+        <w:rPr>
+          <w:b/>
+          <w:bCs/>
+        </w:rPr>
+        <w:tab/>
+      </w:r>
+      <w:r>
+        <w:rPr>
+          <w:b/>
+          <w:bCs/>
+        </w:rPr>
+        <w:tab/>
+      </w:r>
+      <w:r>
+        <w:rPr>
+          <w:b/>
+          <w:bCs/>
+        </w:rPr>
+        <w:tab/>
+      </w:r>
+      <w:r>
+        <w:rPr>
+          <w:b/>
+          <w:bCs/>
+        </w:rPr>
+        <w:tab/>
+      </w:r>
+      <w:r>
+        <w:rPr>
+          <w:b/>
+          <w:bCs/>
+        </w:rPr>
+        <w:tab/>
+        <w:t>February 2021 – December 2021</w:t>
+      </w:r>
+    </w:p>
+    <w:p>
+      <w:pPr>
+        <w:spacing w:before="111"/>
+        <w:ind w:firstLine="301"/>
+        <w:rPr>
+          <w:b/>
+          <w:bCs/>
+        </w:rPr>
+      </w:pPr>
+      <w:r>
+        <w:rPr>
+          <w:b/>
+          <w:bCs/>
+        </w:rPr>
+        <w:t>Technologies: Unity, C#</w:t>
+      </w:r>
+    </w:p>
+    <w:p>
+      <w:pPr>
+        <w:spacing w:before="111"/>
         <w:ind w:left="301"/>
-        <w:rPr>
-          <w:b/>
-          <w:sz w:val="21"/>
-        </w:rPr>
-      </w:pPr>
-      <w:r>
-        <w:br w:type="column"/>
-      </w:r>
-      <w:r>
-        <w:rPr>
-          <w:b/>
-          <w:sz w:val="21"/>
-        </w:rPr>
-        <w:t>Aug 2020- Sept 2020</w:t>
-      </w:r>
-    </w:p>
-    <w:p>
-      <w:pPr>
-        <w:rPr>
-          <w:sz w:val="21"/>
-        </w:rPr>
-        <w:sectPr>
-          <w:type w:val="continuous"/>
-          <w:pgSz w:w="11900" w:h="16840"/>
-          <w:pgMar w:top="480" w:right="1120" w:bottom="280" w:left="1120" w:header="708" w:footer="708" w:gutter="0"/>
-          <w:cols w:num="2" w:space="708" w:equalWidth="0">
-            <w:col w:w="2014" w:space="5046"/>
-            <w:col w:w="2600"/>
-          </w:cols>
-        </w:sectPr>
-      </w:pPr>
-    </w:p>
-    <w:p>
-      <w:pPr>
-        <w:pStyle w:val="GvdeMetni"/>
-        <w:rPr>
-          <w:b/>
-          <w:sz w:val="17"/>
-        </w:rPr>
-      </w:pPr>
-    </w:p>
-    <w:p>
-      <w:pPr>
-        <w:pStyle w:val="Balk1"/>
-        <w:spacing w:before="91"/>
-        <w:ind w:left="320"/>
-      </w:pPr>
-      <w:r>
-        <w:t>Scale.io</w:t>
+      </w:pPr>
+      <w:r>
+        <w:rPr>
+          <w:b/>
+          <w:bCs/>
+        </w:rPr>
+        <w:t xml:space="preserve">Features: </w:t>
+      </w:r>
+      <w:r>
+        <w:t>Simulation of robotic programming system. Robot control system with own flowchart programming tool</w:t>
+      </w:r>
+      <w:r>
+        <w:t>. It was developed within the scope of the European Union project together with the company I work for</w:t>
+      </w:r>
+      <w:r>
+        <w:t xml:space="preserve"> and </w:t>
+      </w:r>
+      <w:proofErr w:type="spellStart"/>
+      <w:r>
+        <w:t>Robotsan</w:t>
+      </w:r>
+      <w:proofErr w:type="spellEnd"/>
+      <w:r>
+        <w:t>.</w:t>
+      </w:r>
+    </w:p>
+    <w:p>
+      <w:pPr>
+        <w:spacing w:before="111"/>
+        <w:ind w:left="301"/>
+      </w:pPr>
+    </w:p>
+    <w:p>
+      <w:pPr>
+        <w:spacing w:before="111"/>
+        <w:ind w:firstLine="301"/>
+        <w:rPr>
+          <w:b/>
+          <w:bCs/>
+        </w:rPr>
+      </w:pPr>
+      <w:proofErr w:type="spellStart"/>
+      <w:r>
+        <w:rPr>
+          <w:b/>
+          <w:bCs/>
+        </w:rPr>
+        <w:t>Aladağlar</w:t>
+      </w:r>
+      <w:proofErr w:type="spellEnd"/>
+      <w:r>
+        <w:rPr>
+          <w:b/>
+          <w:bCs/>
+        </w:rPr>
+        <w:tab/>
+      </w:r>
+      <w:r>
+        <w:rPr>
+          <w:b/>
+          <w:bCs/>
+        </w:rPr>
+        <w:tab/>
+      </w:r>
+      <w:r>
+        <w:rPr>
+          <w:b/>
+          <w:bCs/>
+        </w:rPr>
+        <w:tab/>
+      </w:r>
+      <w:r>
+        <w:rPr>
+          <w:b/>
+          <w:bCs/>
+        </w:rPr>
+        <w:tab/>
+      </w:r>
+      <w:r>
+        <w:rPr>
+          <w:b/>
+          <w:bCs/>
+        </w:rPr>
+        <w:tab/>
+      </w:r>
+      <w:r>
+        <w:rPr>
+          <w:b/>
+          <w:bCs/>
+        </w:rPr>
+        <w:tab/>
+      </w:r>
+      <w:r>
+        <w:rPr>
+          <w:b/>
+          <w:bCs/>
+        </w:rPr>
+        <w:tab/>
+      </w:r>
+      <w:r>
+        <w:rPr>
+          <w:b/>
+          <w:bCs/>
+        </w:rPr>
+        <w:t>April</w:t>
+      </w:r>
+      <w:r>
+        <w:rPr>
+          <w:b/>
+          <w:bCs/>
+        </w:rPr>
+        <w:t xml:space="preserve"> 2021 – </w:t>
+      </w:r>
+      <w:r>
+        <w:rPr>
+          <w:b/>
+          <w:bCs/>
+        </w:rPr>
+        <w:t>August</w:t>
+      </w:r>
+      <w:r>
+        <w:rPr>
+          <w:b/>
+          <w:bCs/>
+        </w:rPr>
+        <w:t xml:space="preserve"> 2021</w:t>
+      </w:r>
+    </w:p>
+    <w:p>
+      <w:pPr>
+        <w:spacing w:before="111"/>
+        <w:ind w:firstLine="301"/>
+        <w:rPr>
+          <w:b/>
+          <w:bCs/>
+        </w:rPr>
+      </w:pPr>
+      <w:r>
+        <w:rPr>
+          <w:b/>
+          <w:bCs/>
+        </w:rPr>
+        <w:t>Technologies: Unity, C#</w:t>
+      </w:r>
+    </w:p>
+    <w:p>
+      <w:pPr>
+        <w:spacing w:before="111"/>
+        <w:ind w:left="301"/>
+      </w:pPr>
+      <w:r>
+        <w:rPr>
+          <w:b/>
+          <w:bCs/>
+        </w:rPr>
+        <w:t xml:space="preserve">Features: </w:t>
+      </w:r>
+      <w:r>
+        <w:t>Bird flight simulation programmed with</w:t>
+      </w:r>
+      <w:r>
+        <w:t xml:space="preserve"> Unity and</w:t>
+      </w:r>
+      <w:r>
+        <w:t xml:space="preserve"> Microsoft Kinect 360</w:t>
+      </w:r>
+      <w:r>
+        <w:t>.</w:t>
+      </w:r>
+      <w:r>
+        <w:t xml:space="preserve"> Programmed for Adana Biodiversity Museum</w:t>
+      </w:r>
+    </w:p>
+    <w:p>
+      <w:pPr>
+        <w:spacing w:before="111"/>
+        <w:ind w:left="301"/>
+      </w:pPr>
+    </w:p>
+    <w:p>
+      <w:pPr>
+        <w:spacing w:before="111"/>
+        <w:ind w:left="301"/>
+      </w:pPr>
+    </w:p>
+    <w:p>
+      <w:pPr>
+        <w:spacing w:before="111"/>
+        <w:ind w:left="301"/>
+      </w:pPr>
+    </w:p>
+    <w:p>
+      <w:pPr>
+        <w:spacing w:before="111"/>
+        <w:ind w:firstLine="301"/>
+        <w:rPr>
+          <w:b/>
+          <w:bCs/>
+        </w:rPr>
+      </w:pPr>
+      <w:r>
+        <w:rPr>
+          <w:b/>
+          <w:bCs/>
+        </w:rPr>
+        <w:t xml:space="preserve">Nesli </w:t>
+      </w:r>
+      <w:proofErr w:type="spellStart"/>
+      <w:r>
+        <w:rPr>
+          <w:b/>
+          <w:bCs/>
+        </w:rPr>
+        <w:t>Tükenen</w:t>
+      </w:r>
+      <w:proofErr w:type="spellEnd"/>
+      <w:r>
+        <w:rPr>
+          <w:b/>
+          <w:bCs/>
+        </w:rPr>
+        <w:t xml:space="preserve"> </w:t>
+      </w:r>
+      <w:proofErr w:type="spellStart"/>
+      <w:r>
+        <w:rPr>
+          <w:b/>
+          <w:bCs/>
+        </w:rPr>
+        <w:t>Hayvanlar</w:t>
+      </w:r>
+      <w:proofErr w:type="spellEnd"/>
+      <w:r>
+        <w:rPr>
+          <w:b/>
+          <w:bCs/>
+        </w:rPr>
+        <w:tab/>
+      </w:r>
+      <w:r>
+        <w:rPr>
+          <w:b/>
+          <w:bCs/>
+        </w:rPr>
+        <w:tab/>
+      </w:r>
+      <w:r>
+        <w:rPr>
+          <w:b/>
+          <w:bCs/>
+        </w:rPr>
+        <w:tab/>
+      </w:r>
+      <w:r>
+        <w:rPr>
+          <w:b/>
+          <w:bCs/>
+        </w:rPr>
+        <w:tab/>
+      </w:r>
+      <w:r>
+        <w:rPr>
+          <w:b/>
+          <w:bCs/>
+        </w:rPr>
+        <w:tab/>
+      </w:r>
+      <w:r>
+        <w:rPr>
+          <w:b/>
+          <w:bCs/>
+        </w:rPr>
+        <w:tab/>
+      </w:r>
+      <w:r>
+        <w:rPr>
+          <w:b/>
+          <w:bCs/>
+        </w:rPr>
+        <w:tab/>
+        <w:t>April 2021 – August 2021</w:t>
+      </w:r>
+    </w:p>
+    <w:p>
+      <w:pPr>
+        <w:spacing w:before="111"/>
+        <w:ind w:firstLine="301"/>
+        <w:rPr>
+          <w:b/>
+          <w:bCs/>
+        </w:rPr>
+      </w:pPr>
+      <w:r>
+        <w:rPr>
+          <w:b/>
+          <w:bCs/>
+        </w:rPr>
+        <w:t>Technologies: Unity, C#</w:t>
+      </w:r>
+    </w:p>
+    <w:p>
+      <w:pPr>
+        <w:spacing w:before="111"/>
+        <w:ind w:left="301"/>
+      </w:pPr>
+      <w:r>
+        <w:rPr>
+          <w:b/>
+          <w:bCs/>
+        </w:rPr>
+        <w:t xml:space="preserve">Features: </w:t>
+      </w:r>
+      <w:r>
+        <w:t>It is a simulation program in which endangered animals can be studied.</w:t>
+      </w:r>
+      <w:r>
+        <w:t xml:space="preserve"> Programmed for Adana Biodiversity Museum </w:t>
+      </w:r>
+    </w:p>
+    <w:p>
+      <w:pPr>
+        <w:spacing w:before="111"/>
+        <w:ind w:left="301"/>
+      </w:pPr>
+    </w:p>
+    <w:p>
+      <w:pPr>
+        <w:spacing w:before="111"/>
+        <w:ind w:firstLine="301"/>
+        <w:rPr>
+          <w:b/>
+          <w:bCs/>
+        </w:rPr>
+      </w:pPr>
+      <w:r>
+        <w:rPr>
+          <w:b/>
+          <w:bCs/>
+        </w:rPr>
+        <w:t>Electrical Education System with VR</w:t>
+      </w:r>
+      <w:r>
+        <w:rPr>
+          <w:b/>
+          <w:bCs/>
+        </w:rPr>
+        <w:tab/>
+      </w:r>
+      <w:r>
+        <w:rPr>
+          <w:b/>
+          <w:bCs/>
+        </w:rPr>
+        <w:tab/>
+      </w:r>
+      <w:r>
+        <w:rPr>
+          <w:b/>
+          <w:bCs/>
+        </w:rPr>
+        <w:tab/>
+      </w:r>
+      <w:r>
+        <w:rPr>
+          <w:b/>
+          <w:bCs/>
+        </w:rPr>
+        <w:tab/>
+      </w:r>
+      <w:r>
+        <w:rPr>
+          <w:b/>
+          <w:bCs/>
+        </w:rPr>
+        <w:t>July</w:t>
+      </w:r>
+      <w:r>
+        <w:rPr>
+          <w:b/>
+          <w:bCs/>
+        </w:rPr>
+        <w:t xml:space="preserve"> 2021 – </w:t>
+      </w:r>
+      <w:r>
+        <w:rPr>
+          <w:b/>
+          <w:bCs/>
+        </w:rPr>
+        <w:t>December</w:t>
+      </w:r>
+      <w:r>
+        <w:rPr>
+          <w:b/>
+          <w:bCs/>
+        </w:rPr>
+        <w:t xml:space="preserve"> 2021</w:t>
+      </w:r>
+    </w:p>
+    <w:p>
+      <w:pPr>
+        <w:spacing w:before="111"/>
+        <w:ind w:firstLine="301"/>
+        <w:rPr>
+          <w:b/>
+          <w:bCs/>
+        </w:rPr>
+      </w:pPr>
+      <w:r>
+        <w:rPr>
+          <w:b/>
+          <w:bCs/>
+        </w:rPr>
+        <w:t>Technologies: Unity, C#</w:t>
+      </w:r>
+    </w:p>
+    <w:p>
+      <w:pPr>
+        <w:spacing w:before="111"/>
+        <w:ind w:left="301"/>
+      </w:pPr>
+      <w:r>
+        <w:rPr>
+          <w:b/>
+          <w:bCs/>
+        </w:rPr>
+        <w:t xml:space="preserve">Features: </w:t>
+      </w:r>
+      <w:r>
+        <w:t>A Project where TEDAŞ institution can perform training simulations in a VR environment.</w:t>
+      </w:r>
+    </w:p>
+    <w:p>
+      <w:pPr>
+        <w:spacing w:before="111"/>
+        <w:ind w:left="301"/>
+        <w:rPr>
+          <w:b/>
+          <w:bCs/>
+        </w:rPr>
+      </w:pPr>
+    </w:p>
+    <w:p>
+      <w:pPr>
+        <w:spacing w:before="111"/>
+        <w:ind w:firstLine="301"/>
+        <w:rPr>
+          <w:b/>
+          <w:bCs/>
+        </w:rPr>
+      </w:pPr>
+      <w:r>
+        <w:rPr>
+          <w:b/>
+          <w:bCs/>
+        </w:rPr>
+        <w:t>Bigheads</w:t>
+      </w:r>
+      <w:r>
+        <w:rPr>
+          <w:b/>
+          <w:bCs/>
+        </w:rPr>
+        <w:tab/>
+      </w:r>
+      <w:r>
+        <w:rPr>
+          <w:b/>
+          <w:bCs/>
+        </w:rPr>
+        <w:tab/>
+      </w:r>
+      <w:r>
+        <w:rPr>
+          <w:b/>
+          <w:bCs/>
+        </w:rPr>
+        <w:tab/>
+      </w:r>
+      <w:r>
+        <w:rPr>
+          <w:b/>
+          <w:bCs/>
+        </w:rPr>
+        <w:tab/>
+      </w:r>
+      <w:r>
+        <w:rPr>
+          <w:b/>
+          <w:bCs/>
+        </w:rPr>
+        <w:tab/>
+      </w:r>
+      <w:r>
+        <w:rPr>
+          <w:b/>
+          <w:bCs/>
+        </w:rPr>
+        <w:tab/>
+      </w:r>
+      <w:r>
+        <w:rPr>
+          <w:b/>
+          <w:bCs/>
+        </w:rPr>
+        <w:tab/>
+      </w:r>
+      <w:r>
+        <w:rPr>
+          <w:b/>
+          <w:bCs/>
+        </w:rPr>
+        <w:tab/>
+      </w:r>
+      <w:r>
+        <w:rPr>
+          <w:b/>
+          <w:bCs/>
+        </w:rPr>
+        <w:tab/>
+        <w:t>January 2022–April 2022</w:t>
       </w:r>
     </w:p>
     <w:p>
@@ -1092,8 +1939,67 @@
         <w:t>Features</w:t>
       </w:r>
       <w:r>
-        <w:t>: Racing/Casual game like ‘Wheel Scale’. Developed it for the previous company.</w:t>
-      </w:r>
+        <w:t xml:space="preserve">: </w:t>
+      </w:r>
+      <w:r>
+        <w:t>Board</w:t>
+      </w:r>
+      <w:r>
+        <w:t>/Casual game</w:t>
+      </w:r>
+      <w:r>
+        <w:t xml:space="preserve">. </w:t>
+      </w:r>
+      <w:r>
+        <w:t xml:space="preserve">Developed it for the </w:t>
+      </w:r>
+      <w:proofErr w:type="spellStart"/>
+      <w:r>
+        <w:t>Brodeus</w:t>
+      </w:r>
+      <w:proofErr w:type="spellEnd"/>
+      <w:r>
+        <w:t xml:space="preserve"> company.</w:t>
+      </w:r>
+    </w:p>
+    <w:p>
+      <w:pPr>
+        <w:pStyle w:val="GvdeMetni"/>
+        <w:spacing w:before="40"/>
+        <w:ind w:left="301"/>
+      </w:pPr>
+      <w:r>
+        <w:rPr>
+          <w:b/>
+          <w:i/>
+        </w:rPr>
+        <w:t>Link</w:t>
+      </w:r>
+      <w:r>
+        <w:t>:</w:t>
+      </w:r>
+      <w:r>
+        <w:t xml:space="preserve"> </w:t>
+      </w:r>
+      <w:hyperlink r:id="rId7" w:history="1">
+        <w:r>
+          <w:rPr>
+            <w:rStyle w:val="Kpr"/>
+          </w:rPr>
+          <w:t>Android</w:t>
+        </w:r>
+      </w:hyperlink>
+      <w:r>
+        <w:t xml:space="preserve"> </w:t>
+      </w:r>
+      <w:hyperlink r:id="rId8" w:history="1">
+        <w:r>
+          <w:rPr>
+            <w:rStyle w:val="Kpr"/>
+          </w:rPr>
+          <w:t>IOS</w:t>
+        </w:r>
+      </w:hyperlink>
     </w:p>
     <w:p>
       <w:pPr>
@@ -1103,6 +2009,12 @@
           <w:sz w:val="30"/>
         </w:rPr>
       </w:pPr>
+      <w:r>
+        <w:rPr>
+          <w:sz w:val="30"/>
+        </w:rPr>
+        <w:tab/>
+      </w:r>
     </w:p>
     <w:p>
       <w:pPr>
@@ -1119,34 +2031,44 @@
         <w:rPr>
           <w:b/>
         </w:rPr>
-        <w:t>United</w:t>
-      </w:r>
-      <w:r>
-        <w:rPr>
-          <w:b/>
-          <w:spacing w:val="-1"/>
+        <w:t xml:space="preserve">Petrol </w:t>
+      </w:r>
+      <w:proofErr w:type="spellStart"/>
+      <w:r>
+        <w:rPr>
+          <w:b/>
+        </w:rPr>
+        <w:t>Ofisi</w:t>
+      </w:r>
+      <w:proofErr w:type="spellEnd"/>
+      <w:r>
+        <w:rPr>
+          <w:b/>
         </w:rPr>
         <w:t xml:space="preserve"> </w:t>
       </w:r>
-      <w:r>
-        <w:rPr>
-          <w:b/>
-        </w:rPr>
-        <w:t>Game</w:t>
-      </w:r>
-      <w:r>
-        <w:rPr>
-          <w:b/>
-          <w:spacing w:val="-1"/>
+      <w:proofErr w:type="spellStart"/>
+      <w:r>
+        <w:rPr>
+          <w:b/>
+        </w:rPr>
+        <w:t>Sosyal</w:t>
+      </w:r>
+      <w:proofErr w:type="spellEnd"/>
+      <w:r>
+        <w:rPr>
+          <w:b/>
         </w:rPr>
         <w:t xml:space="preserve"> </w:t>
       </w:r>
-      <w:r>
-        <w:rPr>
-          <w:b/>
-        </w:rPr>
-        <w:t>Jam</w:t>
-      </w:r>
+      <w:proofErr w:type="spellStart"/>
+      <w:r>
+        <w:rPr>
+          <w:b/>
+        </w:rPr>
+        <w:t>Lig</w:t>
+      </w:r>
+      <w:proofErr w:type="spellEnd"/>
       <w:r>
         <w:rPr>
           <w:b/>
@@ -1158,22 +2080,35 @@
           <w:b/>
           <w:sz w:val="21"/>
         </w:rPr>
-        <w:t>Apr 2020- Apr</w:t>
-      </w:r>
-      <w:r>
-        <w:rPr>
-          <w:b/>
-          <w:spacing w:val="-4"/>
+        <w:t>April</w:t>
+      </w:r>
+      <w:r>
+        <w:rPr>
+          <w:b/>
           <w:sz w:val="21"/>
         </w:rPr>
-        <w:t xml:space="preserve"> </w:t>
+        <w:t xml:space="preserve"> 202</w:t>
       </w:r>
       <w:r>
         <w:rPr>
           <w:b/>
           <w:sz w:val="21"/>
         </w:rPr>
-        <w:t>2020</w:t>
+        <w:t>2</w:t>
+      </w:r>
+      <w:r>
+        <w:rPr>
+          <w:b/>
+          <w:sz w:val="21"/>
+        </w:rPr>
+        <w:t xml:space="preserve">- </w:t>
+      </w:r>
+      <w:r>
+        <w:rPr>
+          <w:b/>
+          <w:sz w:val="21"/>
+        </w:rPr>
+        <w:t>Present</w:t>
       </w:r>
     </w:p>
     <w:p>
@@ -1189,7 +2124,10 @@
         <w:t>Technologies</w:t>
       </w:r>
       <w:r>
-        <w:t>: Unity, C#, Photon</w:t>
+        <w:t>: Unity, C#</w:t>
+      </w:r>
+      <w:r>
+        <w:t>, .NET</w:t>
       </w:r>
     </w:p>
     <w:p>
@@ -1206,125 +2144,75 @@
         <w:t>Features</w:t>
       </w:r>
       <w:r>
-        <w:t>: Photon based multiplayer casual game. Built in 2 days. It was for the United Game Jam with my team.</w:t>
+        <w:t xml:space="preserve">: </w:t>
+      </w:r>
+      <w:r>
+        <w:t>Fantasy football game.</w:t>
+      </w:r>
+      <w:r>
+        <w:t xml:space="preserve"> It was developed with the company I work for and together with </w:t>
+      </w:r>
+      <w:proofErr w:type="spellStart"/>
+      <w:r>
+        <w:t>Petrolig</w:t>
+      </w:r>
+      <w:proofErr w:type="spellEnd"/>
+      <w:r>
+        <w:t xml:space="preserve"> Games within the Petrol </w:t>
+      </w:r>
+      <w:proofErr w:type="spellStart"/>
+      <w:r>
+        <w:t>Ofisi</w:t>
+      </w:r>
+      <w:proofErr w:type="spellEnd"/>
+      <w:r>
+        <w:t>.</w:t>
       </w:r>
     </w:p>
     <w:p>
       <w:pPr>
         <w:pStyle w:val="GvdeMetni"/>
-        <w:rPr>
-          <w:sz w:val="29"/>
-        </w:rPr>
-      </w:pPr>
-    </w:p>
-    <w:p>
-      <w:pPr>
-        <w:tabs>
-          <w:tab w:val="left" w:pos="6921"/>
-        </w:tabs>
-        <w:spacing w:before="1"/>
-        <w:ind w:left="320"/>
-        <w:rPr>
-          <w:b/>
-          <w:sz w:val="21"/>
-        </w:rPr>
-      </w:pPr>
-      <w:r>
-        <w:rPr>
-          <w:b/>
-        </w:rPr>
-        <w:t>Seed</w:t>
-      </w:r>
-      <w:r>
-        <w:rPr>
-          <w:b/>
-          <w:spacing w:val="-1"/>
-        </w:rPr>
+        <w:spacing w:before="52" w:line="261" w:lineRule="auto"/>
+        <w:ind w:left="301" w:right="1121"/>
+      </w:pPr>
+      <w:r>
+        <w:rPr>
+          <w:b/>
+          <w:i/>
+        </w:rPr>
+        <w:t>Link</w:t>
+      </w:r>
+      <w:r>
+        <w:t>:</w:t>
+      </w:r>
+      <w:r>
         <w:t xml:space="preserve"> </w:t>
       </w:r>
-      <w:r>
-        <w:rPr>
-          <w:b/>
-        </w:rPr>
-        <w:t>Game Jam</w:t>
-      </w:r>
-      <w:r>
-        <w:rPr>
-          <w:b/>
-        </w:rPr>
-        <w:tab/>
-      </w:r>
-      <w:r>
-        <w:rPr>
-          <w:b/>
-          <w:sz w:val="21"/>
-        </w:rPr>
-        <w:t>March 2020- March</w:t>
-      </w:r>
-      <w:r>
-        <w:rPr>
-          <w:b/>
-          <w:spacing w:val="-4"/>
-          <w:sz w:val="21"/>
-        </w:rPr>
+      <w:hyperlink r:id="rId9" w:history="1">
+        <w:r>
+          <w:rPr>
+            <w:rStyle w:val="Kpr"/>
+          </w:rPr>
+          <w:t>Android</w:t>
+        </w:r>
+      </w:hyperlink>
+      <w:r>
         <w:t xml:space="preserve"> </w:t>
       </w:r>
-      <w:r>
-        <w:rPr>
-          <w:b/>
-          <w:sz w:val="21"/>
-        </w:rPr>
-        <w:t>2020</w:t>
-      </w:r>
-    </w:p>
-    <w:p>
-      <w:pPr>
-        <w:spacing w:before="56"/>
-        <w:ind w:left="301"/>
-      </w:pPr>
-      <w:r>
-        <w:rPr>
-          <w:b/>
-          <w:i/>
-        </w:rPr>
-        <w:t>Technologies</w:t>
-      </w:r>
-      <w:r>
-        <w:t>: Unity, C#</w:t>
-      </w:r>
+      <w:hyperlink r:id="rId10" w:history="1">
+        <w:r>
+          <w:rPr>
+            <w:rStyle w:val="Kpr"/>
+          </w:rPr>
+          <w:t>IOS</w:t>
+        </w:r>
+      </w:hyperlink>
     </w:p>
     <w:p>
       <w:pPr>
         <w:pStyle w:val="GvdeMetni"/>
-        <w:spacing w:before="35"/>
-        <w:ind w:left="301"/>
-      </w:pPr>
-      <w:r>
-        <w:rPr>
-          <w:b/>
-          <w:i/>
-        </w:rPr>
-        <w:t>Features</w:t>
-      </w:r>
-      <w:r>
-        <w:t>: Drawing a casual game. Built in 2 days. Developed for the Seed Game Jam.</w:t>
-      </w:r>
-    </w:p>
-    <w:p>
-      <w:pPr>
-        <w:pStyle w:val="GvdeMetni"/>
-        <w:rPr>
-          <w:sz w:val="24"/>
-        </w:rPr>
-      </w:pPr>
-    </w:p>
-    <w:p>
-      <w:pPr>
-        <w:pStyle w:val="GvdeMetni"/>
-        <w:spacing w:before="5"/>
-        <w:rPr>
-          <w:sz w:val="30"/>
-        </w:rPr>
+        <w:spacing w:before="52" w:line="261" w:lineRule="auto"/>
+        <w:ind w:left="301" w:right="1121"/>
       </w:pPr>
     </w:p>
     <w:p>
@@ -1332,10 +2220,7 @@
         <w:pStyle w:val="Balk1"/>
       </w:pPr>
       <w:r>
-        <w:t>Other p</w:t>
-      </w:r>
-      <w:r>
-        <w:t>rojects on my GitHub profile</w:t>
+        <w:t>Other projects on my GitHub profile</w:t>
       </w:r>
     </w:p>
     <w:sectPr>
@@ -1349,7 +2234,7 @@
 </file>
 
 <file path=word/numbering.xml><?xml version="1.0" encoding="utf-8"?>
-<w:numbering xmlns:wpc="http://schemas.microsoft.com/office/word/2010/wordprocessingCanvas" xmlns:cx="http://schemas.microsoft.com/office/drawing/2014/chartex" xmlns:cx1="http://schemas.microsoft.com/office/drawing/2015/9/8/chartex" xmlns:cx2="http://schemas.microsoft.com/office/drawing/2015/10/21/chartex" xmlns:cx3="http://schemas.microsoft.com/office/drawing/2016/5/9/chartex" xmlns:cx4="http://schemas.microsoft.com/office/drawing/2016/5/10/chartex" xmlns:cx5="http://schemas.microsoft.com/office/drawing/2016/5/11/chartex" xmlns:cx6="http://schemas.microsoft.com/office/drawing/2016/5/12/chartex" xmlns:cx7="http://schemas.microsoft.com/office/drawing/2016/5/13/chartex" xmlns:cx8="http://schemas.microsoft.com/office/drawing/2016/5/14/chartex" xmlns:mc="http://schemas.openxmlformats.org/markup-compatibility/2006" xmlns:aink="http://schemas.microsoft.com/office/drawing/2016/ink" xmlns:am3d="http://schemas.microsoft.com/office/drawing/2017/model3d" xmlns:o="urn:schemas-microsoft-com:office:office" xmlns:r="http://schemas.openxmlformats.org/officeDocument/2006/relationships" xmlns:m="http://schemas.openxmlformats.org/officeDocument/2006/math" xmlns:v="urn:schemas-microsoft-com:vml" xmlns:wp14="http://schemas.microsoft.com/office/word/2010/wordprocessingDrawing" xmlns:wp="http://schemas.openxmlformats.org/drawingml/2006/wordprocessingDrawing" xmlns:w10="urn:schemas-microsoft-com:office:word" xmlns:w="http://schemas.openxmlformats.org/wordprocessingml/2006/main" xmlns:w14="http://schemas.microsoft.com/office/word/2010/wordml" xmlns:w15="http://schemas.microsoft.com/office/word/2012/wordml" xmlns:w16cex="http://schemas.microsoft.com/office/word/2018/wordml/cex" xmlns:w16cid="http://schemas.microsoft.com/office/word/2016/wordml/cid" xmlns:w16="http://schemas.microsoft.com/office/word/2018/wordml" xmlns:w16sdtdh="http://schemas.microsoft.com/office/word/2020/wordml/sdtdatahash" xmlns:w16se="http://schemas.microsoft.com/office/word/2015/wordml/symex" xmlns:wpg="http://schemas.microsoft.com/office/word/2010/wordprocessingGroup" xmlns:wpi="http://schemas.microsoft.com/office/word/2010/wordprocessingInk" xmlns:wne="http://schemas.microsoft.com/office/word/2006/wordml" xmlns:wps="http://schemas.microsoft.com/office/word/2010/wordprocessingShape" mc:Ignorable="w14 w15 w16se w16cid w16 w16cex w16sdtdh wp14">
+<w:numbering xmlns:wpc="http://schemas.microsoft.com/office/word/2010/wordprocessingCanvas" xmlns:cx="http://schemas.microsoft.com/office/drawing/2014/chartex" xmlns:cx1="http://schemas.microsoft.com/office/drawing/2015/9/8/chartex" xmlns:cx2="http://schemas.microsoft.com/office/drawing/2015/10/21/chartex" xmlns:cx3="http://schemas.microsoft.com/office/drawing/2016/5/9/chartex" xmlns:cx4="http://schemas.microsoft.com/office/drawing/2016/5/10/chartex" xmlns:cx5="http://schemas.microsoft.com/office/drawing/2016/5/11/chartex" xmlns:cx6="http://schemas.microsoft.com/office/drawing/2016/5/12/chartex" xmlns:cx7="http://schemas.microsoft.com/office/drawing/2016/5/13/chartex" xmlns:cx8="http://schemas.microsoft.com/office/drawing/2016/5/14/chartex" xmlns:mc="http://schemas.openxmlformats.org/markup-compatibility/2006" xmlns:aink="http://schemas.microsoft.com/office/drawing/2016/ink" xmlns:am3d="http://schemas.microsoft.com/office/drawing/2017/model3d" xmlns:o="urn:schemas-microsoft-com:office:office" xmlns:oel="http://schemas.microsoft.com/office/2019/extlst" xmlns:r="http://schemas.openxmlformats.org/officeDocument/2006/relationships" xmlns:m="http://schemas.openxmlformats.org/officeDocument/2006/math" xmlns:v="urn:schemas-microsoft-com:vml" xmlns:wp14="http://schemas.microsoft.com/office/word/2010/wordprocessingDrawing" xmlns:wp="http://schemas.openxmlformats.org/drawingml/2006/wordprocessingDrawing" xmlns:w10="urn:schemas-microsoft-com:office:word" xmlns:w="http://schemas.openxmlformats.org/wordprocessingml/2006/main" xmlns:w14="http://schemas.microsoft.com/office/word/2010/wordml" xmlns:w15="http://schemas.microsoft.com/office/word/2012/wordml" xmlns:w16cex="http://schemas.microsoft.com/office/word/2018/wordml/cex" xmlns:w16cid="http://schemas.microsoft.com/office/word/2016/wordml/cid" xmlns:w16="http://schemas.microsoft.com/office/word/2018/wordml" xmlns:w16sdtdh="http://schemas.microsoft.com/office/word/2020/wordml/sdtdatahash" xmlns:w16se="http://schemas.microsoft.com/office/word/2015/wordml/symex" xmlns:wpg="http://schemas.microsoft.com/office/word/2010/wordprocessingGroup" xmlns:wpi="http://schemas.microsoft.com/office/word/2010/wordprocessingInk" xmlns:wne="http://schemas.microsoft.com/office/word/2006/wordml" xmlns:wps="http://schemas.microsoft.com/office/word/2010/wordprocessingShape" mc:Ignorable="w14 w15 w16se w16cid w16 w16cex w16sdtdh wp14">
   <w:abstractNum w:abstractNumId="0" w15:restartNumberingAfterBreak="0">
     <w:nsid w:val="67156D64"/>
     <w:multiLevelType w:val="hybridMultilevel"/>
@@ -1466,7 +2351,7 @@
       </w:rPr>
     </w:lvl>
   </w:abstractNum>
-  <w:num w:numId="1">
+  <w:num w:numId="1" w16cid:durableId="239994491">
     <w:abstractNumId w:val="0"/>
   </w:num>
 </w:numbering>
@@ -1893,7 +2778,6 @@
   <w:style w:type="character" w:default="1" w:styleId="VarsaylanParagrafYazTipi">
     <w:name w:val="Default Paragraph Font"/>
     <w:uiPriority w:val="1"/>
-    <w:semiHidden/>
     <w:unhideWhenUsed/>
   </w:style>
   <w:style w:type="table" w:default="1" w:styleId="NormalTablo">
@@ -1971,6 +2855,29 @@
     <w:basedOn w:val="Normal"/>
     <w:uiPriority w:val="1"/>
     <w:qFormat/>
+  </w:style>
+  <w:style w:type="character" w:styleId="Kpr">
+    <w:name w:val="Hyperlink"/>
+    <w:basedOn w:val="VarsaylanParagrafYazTipi"/>
+    <w:uiPriority w:val="99"/>
+    <w:unhideWhenUsed/>
+    <w:rsid w:val="009F0518"/>
+    <w:rPr>
+      <w:color w:val="0000FF" w:themeColor="hyperlink"/>
+      <w:u w:val="single"/>
+    </w:rPr>
+  </w:style>
+  <w:style w:type="character" w:styleId="zmlenmeyenBahsetme">
+    <w:name w:val="Unresolved Mention"/>
+    <w:basedOn w:val="VarsaylanParagrafYazTipi"/>
+    <w:uiPriority w:val="99"/>
+    <w:semiHidden/>
+    <w:unhideWhenUsed/>
+    <w:rsid w:val="009F0518"/>
+    <w:rPr>
+      <w:color w:val="605E5C"/>
+      <w:shd w:val="clear" w:color="auto" w:fill="E1DFDD"/>
+    </w:rPr>
   </w:style>
 </w:styles>
 </file>
